--- a/Lab 7.docx
+++ b/Lab 7.docx
@@ -11,6 +11,9 @@
       <w:r>
         <w:t xml:space="preserve">: </w:t>
       </w:r>
+      <w:r>
+        <w:t>https://github.com/marceloarchiza/cs462lab7/blob/master/manage_sensors.krl</w:t>
+      </w:r>
     </w:p>
     <w:p>
       <w:pPr>
@@ -24,10 +27,13 @@
       </w:r>
       <w:proofErr w:type="spellEnd"/>
       <w:r>
-        <w:t xml:space="preserve">: </w:t>
-      </w:r>
-      <w:r>
-        <w:tab/>
+        <w:t>:</w:t>
+      </w:r>
+      <w:r>
+        <w:t xml:space="preserve"> </w:t>
+      </w:r>
+      <w:r>
+        <w:t>https://github.com/marceloarchiza/cs462lab7/blob/master/wovyn_base.krl</w:t>
       </w:r>
     </w:p>
     <w:p>
@@ -44,6 +50,9 @@
       <w:r>
         <w:t xml:space="preserve">: </w:t>
       </w:r>
+      <w:r>
+        <w:t>https://github.com/marceloarchiza/cs462lab7/blob/master/lesson_keys.krl</w:t>
+      </w:r>
     </w:p>
     <w:p>
       <w:pPr>
@@ -66,8 +75,62 @@
       </w:r>
     </w:p>
     <w:p>
-      <w:bookmarkStart w:id="0" w:name="_GoBack"/>
-      <w:bookmarkEnd w:id="0"/>
+      <w:r>
+        <w:t>s</w:t>
+      </w:r>
+      <w:r>
+        <w:rPr>
+          <w:noProof/>
+        </w:rPr>
+        <w:drawing>
+          <wp:inline distT="0" distB="0" distL="0" distR="0" wp14:anchorId="6DA99B5C" wp14:editId="507F196E">
+            <wp:extent cx="5943600" cy="2827020"/>
+            <wp:effectExtent l="0" t="0" r="0" b="0"/>
+            <wp:docPr id="1" name="Picture 1"/>
+            <wp:cNvGraphicFramePr>
+              <a:graphicFrameLocks xmlns:a="http://schemas.openxmlformats.org/drawingml/2006/main" noChangeAspect="1"/>
+            </wp:cNvGraphicFramePr>
+            <a:graphic xmlns:a="http://schemas.openxmlformats.org/drawingml/2006/main">
+              <a:graphicData uri="http://schemas.openxmlformats.org/drawingml/2006/picture">
+                <pic:pic xmlns:pic="http://schemas.openxmlformats.org/drawingml/2006/picture">
+                  <pic:nvPicPr>
+                    <pic:cNvPr id="0" name="Picture 1"/>
+                    <pic:cNvPicPr>
+                      <a:picLocks noChangeAspect="1" noChangeArrowheads="1"/>
+                    </pic:cNvPicPr>
+                  </pic:nvPicPr>
+                  <pic:blipFill>
+                    <a:blip r:embed="rId5">
+                      <a:extLst>
+                        <a:ext uri="{28A0092B-C50C-407E-A947-70E740481C1C}">
+                          <a14:useLocalDpi xmlns:a14="http://schemas.microsoft.com/office/drawing/2010/main" val="0"/>
+                        </a:ext>
+                      </a:extLst>
+                    </a:blip>
+                    <a:srcRect/>
+                    <a:stretch>
+                      <a:fillRect/>
+                    </a:stretch>
+                  </pic:blipFill>
+                  <pic:spPr bwMode="auto">
+                    <a:xfrm>
+                      <a:off x="0" y="0"/>
+                      <a:ext cx="5943600" cy="2827020"/>
+                    </a:xfrm>
+                    <a:prstGeom prst="rect">
+                      <a:avLst/>
+                    </a:prstGeom>
+                    <a:noFill/>
+                    <a:ln>
+                      <a:noFill/>
+                    </a:ln>
+                  </pic:spPr>
+                </pic:pic>
+              </a:graphicData>
+            </a:graphic>
+          </wp:inline>
+        </w:drawing>
+      </w:r>
     </w:p>
     <w:p/>
     <w:p>
@@ -340,6 +403,7 @@
           <w:sz w:val="24"/>
           <w:szCs w:val="24"/>
         </w:rPr>
+        <w:lastRenderedPageBreak/>
         <w:t xml:space="preserve">I would have a sensor manager that would have a subscription to all sensor types. </w:t>
       </w:r>
       <w:r>
@@ -439,6 +503,53 @@
           <w:szCs w:val="24"/>
         </w:rPr>
       </w:pPr>
+      <w:r>
+        <w:rPr>
+          <w:rFonts w:ascii="Helvetica" w:eastAsia="Times New Roman" w:hAnsi="Helvetica" w:cs="Helvetica"/>
+          <w:color w:val="2D3B45"/>
+          <w:sz w:val="24"/>
+          <w:szCs w:val="24"/>
+        </w:rPr>
+        <w:t xml:space="preserve">I would have a </w:t>
+      </w:r>
+      <w:r>
+        <w:rPr>
+          <w:rFonts w:ascii="Helvetica" w:eastAsia="Times New Roman" w:hAnsi="Helvetica" w:cs="Helvetica"/>
+          <w:color w:val="2D3B45"/>
+          <w:sz w:val="24"/>
+          <w:szCs w:val="24"/>
+        </w:rPr>
+        <w:t xml:space="preserve">main sensor manager, and its child would be </w:t>
+      </w:r>
+      <w:r>
+        <w:rPr>
+          <w:rFonts w:ascii="Helvetica" w:eastAsia="Times New Roman" w:hAnsi="Helvetica" w:cs="Helvetica"/>
+          <w:color w:val="2D3B45"/>
+          <w:sz w:val="24"/>
+          <w:szCs w:val="24"/>
+        </w:rPr>
+        <w:t xml:space="preserve">sensor manager for each floor. Each floor sensor manager would have a </w:t>
+      </w:r>
+      <w:proofErr w:type="spellStart"/>
+      <w:r>
+        <w:rPr>
+          <w:rFonts w:ascii="Helvetica" w:eastAsia="Times New Roman" w:hAnsi="Helvetica" w:cs="Helvetica"/>
+          <w:color w:val="2D3B45"/>
+          <w:sz w:val="24"/>
+          <w:szCs w:val="24"/>
+        </w:rPr>
+        <w:t>pico</w:t>
+      </w:r>
+      <w:proofErr w:type="spellEnd"/>
+      <w:r>
+        <w:rPr>
+          <w:rFonts w:ascii="Helvetica" w:eastAsia="Times New Roman" w:hAnsi="Helvetica" w:cs="Helvetica"/>
+          <w:color w:val="2D3B45"/>
+          <w:sz w:val="24"/>
+          <w:szCs w:val="24"/>
+        </w:rPr>
+        <w:t xml:space="preserve"> that represent each room on the building.</w:t>
+      </w:r>
     </w:p>
     <w:p>
       <w:pPr>
@@ -498,6 +609,93 @@
           <w:szCs w:val="24"/>
         </w:rPr>
       </w:pPr>
+      <w:r>
+        <w:rPr>
+          <w:rFonts w:ascii="Helvetica" w:eastAsia="Times New Roman" w:hAnsi="Helvetica" w:cs="Helvetica"/>
+          <w:color w:val="2D3B45"/>
+          <w:sz w:val="24"/>
+          <w:szCs w:val="24"/>
+        </w:rPr>
+        <w:t>Yes, it can. But there migh</w:t>
+      </w:r>
+      <w:r>
+        <w:rPr>
+          <w:rFonts w:ascii="Helvetica" w:eastAsia="Times New Roman" w:hAnsi="Helvetica" w:cs="Helvetica"/>
+          <w:color w:val="2D3B45"/>
+          <w:sz w:val="24"/>
+          <w:szCs w:val="24"/>
+        </w:rPr>
+        <w:t xml:space="preserve">t be some bugs, for example, they way I coded, the child </w:t>
+      </w:r>
+      <w:proofErr w:type="spellStart"/>
+      <w:r>
+        <w:rPr>
+          <w:rFonts w:ascii="Helvetica" w:eastAsia="Times New Roman" w:hAnsi="Helvetica" w:cs="Helvetica"/>
+          <w:color w:val="2D3B45"/>
+          <w:sz w:val="24"/>
+          <w:szCs w:val="24"/>
+        </w:rPr>
+        <w:t>pico</w:t>
+      </w:r>
+      <w:proofErr w:type="spellEnd"/>
+      <w:r>
+        <w:rPr>
+          <w:rFonts w:ascii="Helvetica" w:eastAsia="Times New Roman" w:hAnsi="Helvetica" w:cs="Helvetica"/>
+          <w:color w:val="2D3B45"/>
+          <w:sz w:val="24"/>
+          <w:szCs w:val="24"/>
+        </w:rPr>
+        <w:t xml:space="preserve"> is only getting the </w:t>
+      </w:r>
+      <w:proofErr w:type="spellStart"/>
+      <w:r>
+        <w:rPr>
+          <w:rFonts w:ascii="Helvetica" w:eastAsia="Times New Roman" w:hAnsi="Helvetica" w:cs="Helvetica"/>
+          <w:color w:val="2D3B45"/>
+          <w:sz w:val="24"/>
+          <w:szCs w:val="24"/>
+        </w:rPr>
+        <w:t>eci</w:t>
+      </w:r>
+      <w:proofErr w:type="spellEnd"/>
+      <w:r>
+        <w:rPr>
+          <w:rFonts w:ascii="Helvetica" w:eastAsia="Times New Roman" w:hAnsi="Helvetica" w:cs="Helvetica"/>
+          <w:color w:val="2D3B45"/>
+          <w:sz w:val="24"/>
+          <w:szCs w:val="24"/>
+        </w:rPr>
+        <w:t xml:space="preserve"> of the first manager subscribed to it. </w:t>
+      </w:r>
+      <w:proofErr w:type="gramStart"/>
+      <w:r>
+        <w:rPr>
+          <w:rFonts w:ascii="Helvetica" w:eastAsia="Times New Roman" w:hAnsi="Helvetica" w:cs="Helvetica"/>
+          <w:color w:val="2D3B45"/>
+          <w:sz w:val="24"/>
+          <w:szCs w:val="24"/>
+        </w:rPr>
+        <w:t>So</w:t>
+      </w:r>
+      <w:proofErr w:type="gramEnd"/>
+      <w:r>
+        <w:rPr>
+          <w:rFonts w:ascii="Helvetica" w:eastAsia="Times New Roman" w:hAnsi="Helvetica" w:cs="Helvetica"/>
+          <w:color w:val="2D3B45"/>
+          <w:sz w:val="24"/>
+          <w:szCs w:val="24"/>
+        </w:rPr>
+        <w:t xml:space="preserve"> </w:t>
+      </w:r>
+      <w:r>
+        <w:rPr>
+          <w:rFonts w:ascii="Helvetica" w:eastAsia="Times New Roman" w:hAnsi="Helvetica" w:cs="Helvetica"/>
+          <w:color w:val="2D3B45"/>
+          <w:sz w:val="24"/>
+          <w:szCs w:val="24"/>
+        </w:rPr>
+        <w:t>if a threshold violation happened, only the first manager would be notified and the others would not.</w:t>
+      </w:r>
     </w:p>
     <w:p>
       <w:pPr>
@@ -522,7 +720,6 @@
           <w:sz w:val="24"/>
           <w:szCs w:val="24"/>
         </w:rPr>
-        <w:lastRenderedPageBreak/>
         <w:t>When you moved threshold violation notifications from the sensor to the management ruleset, did you add the rules to an existing ruleset or create a new one? Why? </w:t>
       </w:r>
     </w:p>
@@ -538,6 +735,102 @@
           <w:szCs w:val="24"/>
         </w:rPr>
       </w:pPr>
+      <w:r>
+        <w:rPr>
+          <w:rFonts w:ascii="Helvetica" w:eastAsia="Times New Roman" w:hAnsi="Helvetica" w:cs="Helvetica"/>
+          <w:color w:val="2D3B45"/>
+          <w:sz w:val="24"/>
+          <w:szCs w:val="24"/>
+        </w:rPr>
+        <w:t xml:space="preserve">I added to an existing </w:t>
+      </w:r>
+      <w:r>
+        <w:rPr>
+          <w:rFonts w:ascii="Helvetica" w:eastAsia="Times New Roman" w:hAnsi="Helvetica" w:cs="Helvetica"/>
+          <w:color w:val="2D3B45"/>
+          <w:sz w:val="24"/>
+          <w:szCs w:val="24"/>
+        </w:rPr>
+        <w:t xml:space="preserve">rule, the </w:t>
+      </w:r>
+      <w:proofErr w:type="spellStart"/>
+      <w:r>
+        <w:rPr>
+          <w:rFonts w:ascii="Helvetica" w:eastAsia="Times New Roman" w:hAnsi="Helvetica" w:cs="Helvetica"/>
+          <w:color w:val="2D3B45"/>
+          <w:sz w:val="24"/>
+          <w:szCs w:val="24"/>
+        </w:rPr>
+        <w:t>manage_sensors</w:t>
+      </w:r>
+      <w:proofErr w:type="spellEnd"/>
+      <w:r>
+        <w:rPr>
+          <w:rFonts w:ascii="Helvetica" w:eastAsia="Times New Roman" w:hAnsi="Helvetica" w:cs="Helvetica"/>
+          <w:color w:val="2D3B45"/>
+          <w:sz w:val="24"/>
+          <w:szCs w:val="24"/>
+        </w:rPr>
+        <w:t xml:space="preserve">. I do believe it had too much code on it and it would be better to </w:t>
+      </w:r>
+      <w:proofErr w:type="gramStart"/>
+      <w:r>
+        <w:rPr>
+          <w:rFonts w:ascii="Helvetica" w:eastAsia="Times New Roman" w:hAnsi="Helvetica" w:cs="Helvetica"/>
+          <w:color w:val="2D3B45"/>
+          <w:sz w:val="24"/>
+          <w:szCs w:val="24"/>
+        </w:rPr>
+        <w:t>actually create</w:t>
+      </w:r>
+      <w:proofErr w:type="gramEnd"/>
+      <w:r>
+        <w:rPr>
+          <w:rFonts w:ascii="Helvetica" w:eastAsia="Times New Roman" w:hAnsi="Helvetica" w:cs="Helvetica"/>
+          <w:color w:val="2D3B45"/>
+          <w:sz w:val="24"/>
+          <w:szCs w:val="24"/>
+        </w:rPr>
+        <w:t xml:space="preserve"> a new rule for it</w:t>
+      </w:r>
+      <w:r>
+        <w:rPr>
+          <w:rFonts w:ascii="Helvetica" w:eastAsia="Times New Roman" w:hAnsi="Helvetica" w:cs="Helvetica"/>
+          <w:color w:val="2D3B45"/>
+          <w:sz w:val="24"/>
+          <w:szCs w:val="24"/>
+        </w:rPr>
+        <w:t xml:space="preserve">, but it worked out fine and I ended up leaving all inside of </w:t>
+      </w:r>
+      <w:proofErr w:type="spellStart"/>
+      <w:r>
+        <w:rPr>
+          <w:rFonts w:ascii="Helvetica" w:eastAsia="Times New Roman" w:hAnsi="Helvetica" w:cs="Helvetica"/>
+          <w:color w:val="2D3B45"/>
+          <w:sz w:val="24"/>
+          <w:szCs w:val="24"/>
+        </w:rPr>
+        <w:t>manage_sensors</w:t>
+      </w:r>
+      <w:proofErr w:type="spellEnd"/>
+      <w:r>
+        <w:rPr>
+          <w:rFonts w:ascii="Helvetica" w:eastAsia="Times New Roman" w:hAnsi="Helvetica" w:cs="Helvetica"/>
+          <w:color w:val="2D3B45"/>
+          <w:sz w:val="24"/>
+          <w:szCs w:val="24"/>
+        </w:rPr>
+        <w:t xml:space="preserve"> ruleset</w:t>
+      </w:r>
+      <w:r>
+        <w:rPr>
+          <w:rFonts w:ascii="Helvetica" w:eastAsia="Times New Roman" w:hAnsi="Helvetica" w:cs="Helvetica"/>
+          <w:color w:val="2D3B45"/>
+          <w:sz w:val="24"/>
+          <w:szCs w:val="24"/>
+        </w:rPr>
+        <w:t>.</w:t>
+      </w:r>
     </w:p>
     <w:p>
       <w:pPr>
@@ -577,8 +870,114 @@
           <w:szCs w:val="24"/>
         </w:rPr>
       </w:pPr>
-    </w:p>
-    <w:p/>
+      <w:r>
+        <w:rPr>
+          <w:rFonts w:ascii="Helvetica" w:eastAsia="Times New Roman" w:hAnsi="Helvetica" w:cs="Helvetica"/>
+          <w:color w:val="2D3B45"/>
+          <w:sz w:val="24"/>
+          <w:szCs w:val="24"/>
+        </w:rPr>
+        <w:t>I added only one rule and I added th</w:t>
+      </w:r>
+      <w:r>
+        <w:rPr>
+          <w:rFonts w:ascii="Helvetica" w:eastAsia="Times New Roman" w:hAnsi="Helvetica" w:cs="Helvetica"/>
+          <w:color w:val="2D3B45"/>
+          <w:sz w:val="24"/>
+          <w:szCs w:val="24"/>
+        </w:rPr>
+        <w:t xml:space="preserve">e </w:t>
+      </w:r>
+      <w:proofErr w:type="spellStart"/>
+      <w:r>
+        <w:rPr>
+          <w:rFonts w:ascii="Helvetica" w:eastAsia="Times New Roman" w:hAnsi="Helvetica" w:cs="Helvetica"/>
+          <w:color w:val="2D3B45"/>
+          <w:sz w:val="24"/>
+          <w:szCs w:val="24"/>
+        </w:rPr>
+        <w:t>lesson_keys</w:t>
+      </w:r>
+      <w:proofErr w:type="spellEnd"/>
+      <w:r>
+        <w:rPr>
+          <w:rFonts w:ascii="Helvetica" w:eastAsia="Times New Roman" w:hAnsi="Helvetica" w:cs="Helvetica"/>
+          <w:color w:val="2D3B45"/>
+          <w:sz w:val="24"/>
+          <w:szCs w:val="24"/>
+        </w:rPr>
+        <w:t xml:space="preserve"> to the </w:t>
+      </w:r>
+      <w:proofErr w:type="spellStart"/>
+      <w:r>
+        <w:rPr>
+          <w:rFonts w:ascii="Helvetica" w:eastAsia="Times New Roman" w:hAnsi="Helvetica" w:cs="Helvetica"/>
+          <w:color w:val="2D3B45"/>
+          <w:sz w:val="24"/>
+          <w:szCs w:val="24"/>
+        </w:rPr>
+        <w:t>manage_sensors</w:t>
+      </w:r>
+      <w:proofErr w:type="spellEnd"/>
+      <w:r>
+        <w:rPr>
+          <w:rFonts w:ascii="Helvetica" w:eastAsia="Times New Roman" w:hAnsi="Helvetica" w:cs="Helvetica"/>
+          <w:color w:val="2D3B45"/>
+          <w:sz w:val="24"/>
+          <w:szCs w:val="24"/>
+        </w:rPr>
+        <w:t xml:space="preserve"> as well.</w:t>
+      </w:r>
+      <w:r>
+        <w:rPr>
+          <w:rFonts w:ascii="Helvetica" w:eastAsia="Times New Roman" w:hAnsi="Helvetica" w:cs="Helvetica"/>
+          <w:color w:val="2D3B45"/>
+          <w:sz w:val="24"/>
+          <w:szCs w:val="24"/>
+        </w:rPr>
+        <w:t xml:space="preserve"> I just added a “sensor/notification” rule </w:t>
+      </w:r>
+      <w:r>
+        <w:rPr>
+          <w:rFonts w:ascii="Helvetica" w:eastAsia="Times New Roman" w:hAnsi="Helvetica" w:cs="Helvetica"/>
+          <w:color w:val="2D3B45"/>
+          <w:sz w:val="24"/>
+          <w:szCs w:val="24"/>
+        </w:rPr>
+        <w:t xml:space="preserve">that sends a </w:t>
+      </w:r>
+      <w:proofErr w:type="spellStart"/>
+      <w:r>
+        <w:rPr>
+          <w:rFonts w:ascii="Helvetica" w:eastAsia="Times New Roman" w:hAnsi="Helvetica" w:cs="Helvetica"/>
+          <w:color w:val="2D3B45"/>
+          <w:sz w:val="24"/>
+          <w:szCs w:val="24"/>
+        </w:rPr>
+        <w:t>sms</w:t>
+      </w:r>
+      <w:proofErr w:type="spellEnd"/>
+      <w:r>
+        <w:rPr>
+          <w:rFonts w:ascii="Helvetica" w:eastAsia="Times New Roman" w:hAnsi="Helvetica" w:cs="Helvetica"/>
+          <w:color w:val="2D3B45"/>
+          <w:sz w:val="24"/>
+          <w:szCs w:val="24"/>
+        </w:rPr>
+        <w:t xml:space="preserve"> using “twlio_v2” ruleset.</w:t>
+      </w:r>
+      <w:r>
+        <w:rPr>
+          <w:rFonts w:ascii="Helvetica" w:eastAsia="Times New Roman" w:hAnsi="Helvetica" w:cs="Helvetica"/>
+          <w:color w:val="2D3B45"/>
+          <w:sz w:val="24"/>
+          <w:szCs w:val="24"/>
+        </w:rPr>
+        <w:t xml:space="preserve"> The reason why I added only one is because it looked simple and easier to understand.</w:t>
+      </w:r>
+      <w:bookmarkStart w:id="0" w:name="_GoBack"/>
+      <w:bookmarkEnd w:id="0"/>
+    </w:p>
     <w:sectPr>
       <w:pgSz w:w="12240" w:h="15840"/>
       <w:pgMar w:top="1440" w:right="1440" w:bottom="1440" w:left="1440" w:header="720" w:footer="720" w:gutter="0"/>
